--- a/Phase-5/Session-5/Launch EC2 Instance.docx
+++ b/Phase-5/Session-5/Launch EC2 Instance.docx
@@ -1042,8 +1042,548 @@
           </wp:inline>
         </w:drawing>
       </w:r>
+    </w:p>
+    <w:p/>
+    <w:p>
+      <w:pPr>
+        <w:pBdr>
+          <w:top w:val="single" w:sz="6" w:space="1" w:color="auto"/>
+          <w:bottom w:val="single" w:sz="6" w:space="1" w:color="auto"/>
+        </w:pBdr>
+      </w:pPr>
+      <w:r>
+        <w:lastRenderedPageBreak/>
+        <w:t>ATTCH AND DETACH AND FORMATE EBS VOLUME</w:t>
+      </w:r>
+    </w:p>
+    <w:p>
+      <w:pPr>
+        <w:pStyle w:val="ListParagraph"/>
+        <w:numPr>
+          <w:ilvl w:val="0"/>
+          <w:numId w:val="2"/>
+        </w:numPr>
+      </w:pPr>
+      <w:r>
+        <w:t>PREPARE NEW EBS VOLUME  FROM THE SAME REGION WHERE YOU HAD PREPARED EC2 INSTANCE</w:t>
+      </w:r>
+    </w:p>
+    <w:p>
+      <w:pPr>
+        <w:pStyle w:val="ListParagraph"/>
+        <w:numPr>
+          <w:ilvl w:val="0"/>
+          <w:numId w:val="2"/>
+        </w:numPr>
+      </w:pPr>
+      <w:r>
+        <w:t>CONNECT USING MOBA X-TERM</w:t>
+      </w:r>
+    </w:p>
+    <w:p>
+      <w:pPr>
+        <w:rPr>
+          <w:b/>
+          <w:bCs/>
+        </w:rPr>
+      </w:pPr>
+      <w:r>
+        <w:rPr>
+          <w:b/>
+          <w:bCs/>
+        </w:rPr>
+        <w:t>LIST Available disk</w:t>
+      </w:r>
+    </w:p>
+    <w:p>
+      <w:pPr>
+        <w:pStyle w:val="ListParagraph"/>
+        <w:numPr>
+          <w:ilvl w:val="0"/>
+          <w:numId w:val="1"/>
+        </w:numPr>
+      </w:pPr>
+      <w:proofErr w:type="spellStart"/>
+      <w:r>
+        <w:t>lsblk</w:t>
+      </w:r>
+      <w:proofErr w:type="spellEnd"/>
+    </w:p>
+    <w:p>
+      <w:pPr>
+        <w:pStyle w:val="ListParagraph"/>
+      </w:pPr>
+    </w:p>
+    <w:p>
+      <w:pPr>
+        <w:rPr>
+          <w:b/>
+          <w:bCs/>
+        </w:rPr>
+      </w:pPr>
+      <w:proofErr w:type="gramStart"/>
+      <w:r>
+        <w:rPr>
+          <w:b/>
+          <w:bCs/>
+        </w:rPr>
+        <w:t>to</w:t>
+      </w:r>
+      <w:proofErr w:type="gramEnd"/>
+      <w:r>
+        <w:rPr>
+          <w:b/>
+          <w:bCs/>
+        </w:rPr>
+        <w:t xml:space="preserve"> check if the volume has any data or not?</w:t>
+      </w:r>
+    </w:p>
+    <w:p>
+      <w:pPr>
+        <w:pStyle w:val="ListParagraph"/>
+        <w:numPr>
+          <w:ilvl w:val="0"/>
+          <w:numId w:val="1"/>
+        </w:numPr>
+      </w:pPr>
+      <w:proofErr w:type="spellStart"/>
+      <w:r>
+        <w:t>sudo</w:t>
+      </w:r>
+      <w:proofErr w:type="spellEnd"/>
+      <w:r>
+        <w:t xml:space="preserve"> file –s /dev/</w:t>
+      </w:r>
+      <w:proofErr w:type="spellStart"/>
+      <w:r>
+        <w:t>xvdf</w:t>
+      </w:r>
+      <w:proofErr w:type="spellEnd"/>
+    </w:p>
+    <w:p>
+      <w:pPr>
+        <w:rPr>
+          <w:b/>
+          <w:bCs/>
+        </w:rPr>
+      </w:pPr>
+      <w:proofErr w:type="gramStart"/>
+      <w:r>
+        <w:rPr>
+          <w:b/>
+          <w:bCs/>
+        </w:rPr>
+        <w:t>to</w:t>
+      </w:r>
+      <w:proofErr w:type="gramEnd"/>
+      <w:r>
+        <w:rPr>
+          <w:b/>
+          <w:bCs/>
+        </w:rPr>
+        <w:t xml:space="preserve"> </w:t>
+      </w:r>
+      <w:proofErr w:type="spellStart"/>
+      <w:r>
+        <w:rPr>
+          <w:b/>
+          <w:bCs/>
+        </w:rPr>
+        <w:t>formate</w:t>
+      </w:r>
+      <w:proofErr w:type="spellEnd"/>
+      <w:r>
+        <w:rPr>
+          <w:b/>
+          <w:bCs/>
+        </w:rPr>
+        <w:t xml:space="preserve"> drive to ext4 partition system</w:t>
+      </w:r>
+    </w:p>
+    <w:p>
+      <w:pPr>
+        <w:pStyle w:val="ListParagraph"/>
+        <w:numPr>
+          <w:ilvl w:val="0"/>
+          <w:numId w:val="1"/>
+        </w:numPr>
+      </w:pPr>
+      <w:proofErr w:type="spellStart"/>
+      <w:r>
+        <w:t>sudo</w:t>
+      </w:r>
+      <w:proofErr w:type="spellEnd"/>
+      <w:r>
+        <w:t xml:space="preserve"> </w:t>
+      </w:r>
+      <w:proofErr w:type="spellStart"/>
+      <w:r>
+        <w:t>mkfs</w:t>
+      </w:r>
+      <w:proofErr w:type="spellEnd"/>
+      <w:r>
+        <w:t xml:space="preserve"> –t ext4 /dev/</w:t>
+      </w:r>
+      <w:proofErr w:type="spellStart"/>
+      <w:r>
+        <w:t>xvdf</w:t>
+      </w:r>
+      <w:proofErr w:type="spellEnd"/>
+    </w:p>
+    <w:p>
+      <w:pPr>
+        <w:rPr>
+          <w:b/>
+          <w:bCs/>
+        </w:rPr>
+      </w:pPr>
+      <w:proofErr w:type="gramStart"/>
+      <w:r>
+        <w:rPr>
+          <w:b/>
+          <w:bCs/>
+        </w:rPr>
+        <w:t>to</w:t>
+      </w:r>
+      <w:proofErr w:type="gramEnd"/>
+      <w:r>
+        <w:rPr>
+          <w:b/>
+          <w:bCs/>
+        </w:rPr>
+        <w:t xml:space="preserve"> change the name of directory</w:t>
+      </w:r>
+    </w:p>
+    <w:p>
+      <w:pPr>
+        <w:pStyle w:val="ListParagraph"/>
+        <w:numPr>
+          <w:ilvl w:val="0"/>
+          <w:numId w:val="1"/>
+        </w:numPr>
+      </w:pPr>
+      <w:proofErr w:type="spellStart"/>
+      <w:r>
+        <w:t>sudo</w:t>
+      </w:r>
+      <w:proofErr w:type="spellEnd"/>
+      <w:r>
+        <w:t xml:space="preserve"> </w:t>
+      </w:r>
+      <w:proofErr w:type="spellStart"/>
+      <w:r>
+        <w:t>mkdir</w:t>
+      </w:r>
+      <w:proofErr w:type="spellEnd"/>
+      <w:r>
+        <w:t xml:space="preserve"> /</w:t>
+      </w:r>
+      <w:proofErr w:type="spellStart"/>
+      <w:r>
+        <w:t>newvolume</w:t>
+      </w:r>
+      <w:proofErr w:type="spellEnd"/>
+    </w:p>
+    <w:p>
+      <w:pPr>
+        <w:pStyle w:val="ListParagraph"/>
+      </w:pPr>
+    </w:p>
+    <w:p>
+      <w:pPr>
+        <w:rPr>
+          <w:b/>
+          <w:bCs/>
+        </w:rPr>
+      </w:pPr>
+      <w:proofErr w:type="gramStart"/>
+      <w:r>
+        <w:rPr>
+          <w:b/>
+          <w:bCs/>
+        </w:rPr>
+        <w:t>to</w:t>
+      </w:r>
+      <w:proofErr w:type="gramEnd"/>
+      <w:r>
+        <w:rPr>
+          <w:b/>
+          <w:bCs/>
+        </w:rPr>
+        <w:t xml:space="preserve"> mount the drive</w:t>
+      </w:r>
+    </w:p>
+    <w:p>
+      <w:pPr>
+        <w:pStyle w:val="ListParagraph"/>
+        <w:numPr>
+          <w:ilvl w:val="0"/>
+          <w:numId w:val="1"/>
+        </w:numPr>
+      </w:pPr>
+      <w:proofErr w:type="spellStart"/>
+      <w:r>
+        <w:t>sudo</w:t>
+      </w:r>
+      <w:proofErr w:type="spellEnd"/>
+      <w:r>
+        <w:t xml:space="preserve"> mount /dev/</w:t>
+      </w:r>
+      <w:proofErr w:type="spellStart"/>
+      <w:r>
+        <w:t>xvdf</w:t>
+      </w:r>
+      <w:proofErr w:type="spellEnd"/>
+      <w:r>
+        <w:t xml:space="preserve"> /</w:t>
+      </w:r>
+      <w:proofErr w:type="spellStart"/>
+      <w:r>
+        <w:t>newvolume</w:t>
+      </w:r>
+      <w:proofErr w:type="spellEnd"/>
+    </w:p>
+    <w:p>
+      <w:pPr>
+        <w:rPr>
+          <w:b/>
+          <w:bCs/>
+        </w:rPr>
+      </w:pPr>
+      <w:proofErr w:type="gramStart"/>
+      <w:r>
+        <w:rPr>
+          <w:b/>
+          <w:bCs/>
+        </w:rPr>
+        <w:t>to</w:t>
+      </w:r>
+      <w:proofErr w:type="gramEnd"/>
+      <w:r>
+        <w:rPr>
+          <w:b/>
+          <w:bCs/>
+        </w:rPr>
+        <w:t xml:space="preserve"> check the name has changed or not </w:t>
+      </w:r>
+    </w:p>
+    <w:p>
+      <w:pPr>
+        <w:pStyle w:val="ListParagraph"/>
+        <w:numPr>
+          <w:ilvl w:val="0"/>
+          <w:numId w:val="1"/>
+        </w:numPr>
+      </w:pPr>
+      <w:proofErr w:type="spellStart"/>
+      <w:r>
+        <w:t>lsblk</w:t>
+      </w:r>
+      <w:proofErr w:type="spellEnd"/>
+    </w:p>
+    <w:p>
+      <w:pPr>
+        <w:rPr>
+          <w:b/>
+          <w:bCs/>
+        </w:rPr>
+      </w:pPr>
+      <w:proofErr w:type="gramStart"/>
+      <w:r>
+        <w:rPr>
+          <w:b/>
+          <w:bCs/>
+        </w:rPr>
+        <w:t>to</w:t>
+      </w:r>
+      <w:proofErr w:type="gramEnd"/>
+      <w:r>
+        <w:rPr>
+          <w:b/>
+          <w:bCs/>
+        </w:rPr>
+        <w:t xml:space="preserve"> move to the </w:t>
+      </w:r>
+      <w:proofErr w:type="spellStart"/>
+      <w:r>
+        <w:rPr>
+          <w:b/>
+          <w:bCs/>
+        </w:rPr>
+        <w:t>newvolume</w:t>
+      </w:r>
+      <w:proofErr w:type="spellEnd"/>
+    </w:p>
+    <w:p>
+      <w:pPr>
+        <w:pStyle w:val="ListParagraph"/>
+        <w:numPr>
+          <w:ilvl w:val="0"/>
+          <w:numId w:val="1"/>
+        </w:numPr>
+      </w:pPr>
+      <w:r>
+        <w:t>cd /</w:t>
+      </w:r>
+      <w:proofErr w:type="spellStart"/>
+      <w:r>
+        <w:t>nevolume</w:t>
+      </w:r>
+      <w:proofErr w:type="spellEnd"/>
+    </w:p>
+    <w:p>
+      <w:pPr>
+        <w:rPr>
+          <w:b/>
+          <w:bCs/>
+        </w:rPr>
+      </w:pPr>
+      <w:proofErr w:type="gramStart"/>
+      <w:r>
+        <w:rPr>
+          <w:b/>
+          <w:bCs/>
+        </w:rPr>
+        <w:t>to</w:t>
+      </w:r>
+      <w:proofErr w:type="gramEnd"/>
+      <w:r>
+        <w:rPr>
+          <w:b/>
+          <w:bCs/>
+        </w:rPr>
+        <w:t xml:space="preserve"> check the list of available disk</w:t>
+      </w:r>
+    </w:p>
+    <w:p>
+      <w:pPr>
+        <w:pStyle w:val="ListParagraph"/>
+        <w:numPr>
+          <w:ilvl w:val="0"/>
+          <w:numId w:val="1"/>
+        </w:numPr>
+      </w:pPr>
+      <w:proofErr w:type="spellStart"/>
+      <w:r>
+        <w:t>lsblk</w:t>
+      </w:r>
+      <w:proofErr w:type="spellEnd"/>
+    </w:p>
+    <w:p>
+      <w:pPr>
+        <w:rPr>
+          <w:b/>
+          <w:bCs/>
+        </w:rPr>
+      </w:pPr>
+      <w:proofErr w:type="gramStart"/>
+      <w:r>
+        <w:rPr>
+          <w:b/>
+          <w:bCs/>
+        </w:rPr>
+        <w:t>to</w:t>
+      </w:r>
+      <w:proofErr w:type="gramEnd"/>
+      <w:r>
+        <w:rPr>
+          <w:b/>
+          <w:bCs/>
+        </w:rPr>
+        <w:t xml:space="preserve"> unmount the  drive</w:t>
+      </w:r>
+    </w:p>
+    <w:p>
+      <w:pPr>
+        <w:pStyle w:val="ListParagraph"/>
+        <w:numPr>
+          <w:ilvl w:val="0"/>
+          <w:numId w:val="1"/>
+        </w:numPr>
+      </w:pPr>
+      <w:proofErr w:type="gramStart"/>
+      <w:r>
+        <w:t>cd</w:t>
+      </w:r>
+      <w:proofErr w:type="gramEnd"/>
+      <w:r>
+        <w:t>..</w:t>
+      </w:r>
       <w:bookmarkStart w:id="0" w:name="_GoBack"/>
       <w:bookmarkEnd w:id="0"/>
+    </w:p>
+    <w:p>
+      <w:pPr>
+        <w:pStyle w:val="ListParagraph"/>
+        <w:numPr>
+          <w:ilvl w:val="0"/>
+          <w:numId w:val="1"/>
+        </w:numPr>
+      </w:pPr>
+      <w:proofErr w:type="spellStart"/>
+      <w:r>
+        <w:t>sudo</w:t>
+      </w:r>
+      <w:proofErr w:type="spellEnd"/>
+      <w:r>
+        <w:t xml:space="preserve"> </w:t>
+      </w:r>
+      <w:proofErr w:type="spellStart"/>
+      <w:r>
+        <w:t>umount</w:t>
+      </w:r>
+      <w:proofErr w:type="spellEnd"/>
+      <w:r>
+        <w:t xml:space="preserve"> /dev/</w:t>
+      </w:r>
+      <w:proofErr w:type="spellStart"/>
+      <w:r>
+        <w:t>xvdf</w:t>
+      </w:r>
+      <w:proofErr w:type="spellEnd"/>
+    </w:p>
+    <w:p>
+      <w:pPr>
+        <w:rPr>
+          <w:b/>
+          <w:bCs/>
+        </w:rPr>
+      </w:pPr>
+      <w:proofErr w:type="gramStart"/>
+      <w:r>
+        <w:rPr>
+          <w:b/>
+          <w:bCs/>
+        </w:rPr>
+        <w:t>to</w:t>
+      </w:r>
+      <w:proofErr w:type="gramEnd"/>
+      <w:r>
+        <w:rPr>
+          <w:b/>
+          <w:bCs/>
+        </w:rPr>
+        <w:t xml:space="preserve"> check volume being unmounted or not</w:t>
+      </w:r>
+    </w:p>
+    <w:p>
+      <w:pPr>
+        <w:pStyle w:val="ListParagraph"/>
+        <w:numPr>
+          <w:ilvl w:val="0"/>
+          <w:numId w:val="1"/>
+        </w:numPr>
+      </w:pPr>
+      <w:proofErr w:type="spellStart"/>
+      <w:r>
+        <w:t>lsblk</w:t>
+      </w:r>
+      <w:proofErr w:type="spellEnd"/>
+    </w:p>
+    <w:p>
+      <w:pPr>
+        <w:pStyle w:val="ListParagraph"/>
+      </w:pPr>
     </w:p>
     <w:sectPr>
       <w:pgSz w:w="12240" w:h="15840"/>
@@ -1058,6 +1598,184 @@
 <file path=word/numbering.xml><?xml version="1.0" encoding="utf-8"?>
 <w:numbering xmlns:wpc="http://schemas.microsoft.com/office/word/2010/wordprocessingCanvas" xmlns:cx="http://schemas.microsoft.com/office/drawing/2014/chartex" xmlns:cx1="http://schemas.microsoft.com/office/drawing/2015/9/8/chartex" xmlns:mc="http://schemas.openxmlformats.org/markup-compatibility/2006" xmlns:o="urn:schemas-microsoft-com:office:office" xmlns:r="http://schemas.openxmlformats.org/officeDocument/2006/relationships" xmlns:m="http://schemas.openxmlformats.org/officeDocument/2006/math" xmlns:v="urn:schemas-microsoft-com:vml" xmlns:wp14="http://schemas.microsoft.com/office/word/2010/wordprocessingDrawing" xmlns:wp="http://schemas.openxmlformats.org/drawingml/2006/wordprocessingDrawing" xmlns:w10="urn:schemas-microsoft-com:office:word" xmlns:w="http://schemas.openxmlformats.org/wordprocessingml/2006/main" xmlns:w14="http://schemas.microsoft.com/office/word/2010/wordml" xmlns:w15="http://schemas.microsoft.com/office/word/2012/wordml" xmlns:w16se="http://schemas.microsoft.com/office/word/2015/wordml/symex" xmlns:wpg="http://schemas.microsoft.com/office/word/2010/wordprocessingGroup" xmlns:wpi="http://schemas.microsoft.com/office/word/2010/wordprocessingInk" xmlns:wne="http://schemas.microsoft.com/office/word/2006/wordml" xmlns:wps="http://schemas.microsoft.com/office/word/2010/wordprocessingShape" mc:Ignorable="w14 w15 w16se wp14">
   <w:abstractNum w:abstractNumId="0" w15:restartNumberingAfterBreak="0">
+    <w:nsid w:val="10496F55"/>
+    <w:multiLevelType w:val="hybridMultilevel"/>
+    <w:tmpl w:val="D5FEF114"/>
+    <w:lvl w:ilvl="0" w:tplc="0409000F">
+      <w:start w:val="1"/>
+      <w:numFmt w:val="decimal"/>
+      <w:lvlText w:val="%1."/>
+      <w:lvlJc w:val="left"/>
+      <w:pPr>
+        <w:ind w:left="720" w:hanging="360"/>
+      </w:pPr>
+      <w:rPr>
+        <w:rFonts w:hint="default"/>
+      </w:rPr>
+    </w:lvl>
+    <w:lvl w:ilvl="1" w:tplc="04090019" w:tentative="1">
+      <w:start w:val="1"/>
+      <w:numFmt w:val="lowerLetter"/>
+      <w:lvlText w:val="%2."/>
+      <w:lvlJc w:val="left"/>
+      <w:pPr>
+        <w:ind w:left="1440" w:hanging="360"/>
+      </w:pPr>
+    </w:lvl>
+    <w:lvl w:ilvl="2" w:tplc="0409001B" w:tentative="1">
+      <w:start w:val="1"/>
+      <w:numFmt w:val="lowerRoman"/>
+      <w:lvlText w:val="%3."/>
+      <w:lvlJc w:val="right"/>
+      <w:pPr>
+        <w:ind w:left="2160" w:hanging="180"/>
+      </w:pPr>
+    </w:lvl>
+    <w:lvl w:ilvl="3" w:tplc="0409000F" w:tentative="1">
+      <w:start w:val="1"/>
+      <w:numFmt w:val="decimal"/>
+      <w:lvlText w:val="%4."/>
+      <w:lvlJc w:val="left"/>
+      <w:pPr>
+        <w:ind w:left="2880" w:hanging="360"/>
+      </w:pPr>
+    </w:lvl>
+    <w:lvl w:ilvl="4" w:tplc="04090019" w:tentative="1">
+      <w:start w:val="1"/>
+      <w:numFmt w:val="lowerLetter"/>
+      <w:lvlText w:val="%5."/>
+      <w:lvlJc w:val="left"/>
+      <w:pPr>
+        <w:ind w:left="3600" w:hanging="360"/>
+      </w:pPr>
+    </w:lvl>
+    <w:lvl w:ilvl="5" w:tplc="0409001B" w:tentative="1">
+      <w:start w:val="1"/>
+      <w:numFmt w:val="lowerRoman"/>
+      <w:lvlText w:val="%6."/>
+      <w:lvlJc w:val="right"/>
+      <w:pPr>
+        <w:ind w:left="4320" w:hanging="180"/>
+      </w:pPr>
+    </w:lvl>
+    <w:lvl w:ilvl="6" w:tplc="0409000F" w:tentative="1">
+      <w:start w:val="1"/>
+      <w:numFmt w:val="decimal"/>
+      <w:lvlText w:val="%7."/>
+      <w:lvlJc w:val="left"/>
+      <w:pPr>
+        <w:ind w:left="5040" w:hanging="360"/>
+      </w:pPr>
+    </w:lvl>
+    <w:lvl w:ilvl="7" w:tplc="04090019" w:tentative="1">
+      <w:start w:val="1"/>
+      <w:numFmt w:val="lowerLetter"/>
+      <w:lvlText w:val="%8."/>
+      <w:lvlJc w:val="left"/>
+      <w:pPr>
+        <w:ind w:left="5760" w:hanging="360"/>
+      </w:pPr>
+    </w:lvl>
+    <w:lvl w:ilvl="8" w:tplc="0409001B" w:tentative="1">
+      <w:start w:val="1"/>
+      <w:numFmt w:val="lowerRoman"/>
+      <w:lvlText w:val="%9."/>
+      <w:lvlJc w:val="right"/>
+      <w:pPr>
+        <w:ind w:left="6480" w:hanging="180"/>
+      </w:pPr>
+    </w:lvl>
+  </w:abstractNum>
+  <w:abstractNum w:abstractNumId="1" w15:restartNumberingAfterBreak="0">
+    <w:nsid w:val="10AD6C83"/>
+    <w:multiLevelType w:val="hybridMultilevel"/>
+    <w:tmpl w:val="FE44415A"/>
+    <w:lvl w:ilvl="0" w:tplc="0409000F">
+      <w:start w:val="1"/>
+      <w:numFmt w:val="decimal"/>
+      <w:lvlText w:val="%1."/>
+      <w:lvlJc w:val="left"/>
+      <w:pPr>
+        <w:ind w:left="720" w:hanging="360"/>
+      </w:pPr>
+      <w:rPr>
+        <w:rFonts w:hint="default"/>
+      </w:rPr>
+    </w:lvl>
+    <w:lvl w:ilvl="1" w:tplc="04090019" w:tentative="1">
+      <w:start w:val="1"/>
+      <w:numFmt w:val="lowerLetter"/>
+      <w:lvlText w:val="%2."/>
+      <w:lvlJc w:val="left"/>
+      <w:pPr>
+        <w:ind w:left="1440" w:hanging="360"/>
+      </w:pPr>
+    </w:lvl>
+    <w:lvl w:ilvl="2" w:tplc="0409001B" w:tentative="1">
+      <w:start w:val="1"/>
+      <w:numFmt w:val="lowerRoman"/>
+      <w:lvlText w:val="%3."/>
+      <w:lvlJc w:val="right"/>
+      <w:pPr>
+        <w:ind w:left="2160" w:hanging="180"/>
+      </w:pPr>
+    </w:lvl>
+    <w:lvl w:ilvl="3" w:tplc="0409000F" w:tentative="1">
+      <w:start w:val="1"/>
+      <w:numFmt w:val="decimal"/>
+      <w:lvlText w:val="%4."/>
+      <w:lvlJc w:val="left"/>
+      <w:pPr>
+        <w:ind w:left="2880" w:hanging="360"/>
+      </w:pPr>
+    </w:lvl>
+    <w:lvl w:ilvl="4" w:tplc="04090019" w:tentative="1">
+      <w:start w:val="1"/>
+      <w:numFmt w:val="lowerLetter"/>
+      <w:lvlText w:val="%5."/>
+      <w:lvlJc w:val="left"/>
+      <w:pPr>
+        <w:ind w:left="3600" w:hanging="360"/>
+      </w:pPr>
+    </w:lvl>
+    <w:lvl w:ilvl="5" w:tplc="0409001B" w:tentative="1">
+      <w:start w:val="1"/>
+      <w:numFmt w:val="lowerRoman"/>
+      <w:lvlText w:val="%6."/>
+      <w:lvlJc w:val="right"/>
+      <w:pPr>
+        <w:ind w:left="4320" w:hanging="180"/>
+      </w:pPr>
+    </w:lvl>
+    <w:lvl w:ilvl="6" w:tplc="0409000F" w:tentative="1">
+      <w:start w:val="1"/>
+      <w:numFmt w:val="decimal"/>
+      <w:lvlText w:val="%7."/>
+      <w:lvlJc w:val="left"/>
+      <w:pPr>
+        <w:ind w:left="5040" w:hanging="360"/>
+      </w:pPr>
+    </w:lvl>
+    <w:lvl w:ilvl="7" w:tplc="04090019" w:tentative="1">
+      <w:start w:val="1"/>
+      <w:numFmt w:val="lowerLetter"/>
+      <w:lvlText w:val="%8."/>
+      <w:lvlJc w:val="left"/>
+      <w:pPr>
+        <w:ind w:left="5760" w:hanging="360"/>
+      </w:pPr>
+    </w:lvl>
+    <w:lvl w:ilvl="8" w:tplc="0409001B" w:tentative="1">
+      <w:start w:val="1"/>
+      <w:numFmt w:val="lowerRoman"/>
+      <w:lvlText w:val="%9."/>
+      <w:lvlJc w:val="right"/>
+      <w:pPr>
+        <w:ind w:left="6480" w:hanging="180"/>
+      </w:pPr>
+    </w:lvl>
+  </w:abstractNum>
+  <w:abstractNum w:abstractNumId="2" w15:restartNumberingAfterBreak="0">
     <w:nsid w:val="77721EC6"/>
     <w:multiLevelType w:val="hybridMultilevel"/>
     <w:tmpl w:val="CBE83C3E"/>
@@ -1170,7 +1888,13 @@
     </w:lvl>
   </w:abstractNum>
   <w:num w:numId="1">
+    <w:abstractNumId w:val="2"/>
+  </w:num>
+  <w:num w:numId="2">
     <w:abstractNumId w:val="0"/>
+  </w:num>
+  <w:num w:numId="3">
+    <w:abstractNumId w:val="1"/>
   </w:num>
 </w:numbering>
 </file>
